--- a/Hypothesis Test Report.docx
+++ b/Hypothesis Test Report.docx
@@ -31,14 +31,164 @@
       <w:bookmarkEnd w:id="1"/>
       <w:r>
         <w:rPr>
-          <w:rtl w:val="0"/>
-        </w:rPr>
-      </w:r>
-    </w:p>
-    <w:p>
-      <w:pPr>
-        <w:rPr/>
-      </w:pPr>
+          <w:color w:val="000000"/>
+          <w:rtl w:val="0"/>
+        </w:rPr>
+        <w:t xml:space="preserve">A claim says that postal code 1234 have more cars taken within a day compared to postal code 1244.</w:t>
+      </w:r>
+    </w:p>
+    <w:p>
+      <w:pPr>
+        <w:rPr>
+          <w:sz w:val="28"/>
+          <w:szCs w:val="28"/>
+        </w:rPr>
+      </w:pPr>
+      <w:r>
+        <w:rPr>
+          <w:sz w:val="28"/>
+          <w:szCs w:val="28"/>
+          <w:rtl w:val="0"/>
+        </w:rPr>
+        <w:t xml:space="preserve">The Null Hypothesis:</w:t>
+      </w:r>
+    </w:p>
+    <w:p>
+      <w:pPr>
+        <w:rPr>
+          <w:sz w:val="28"/>
+          <w:szCs w:val="28"/>
+        </w:rPr>
+      </w:pPr>
+      <w:r>
+        <w:rPr>
+          <w:sz w:val="28"/>
+          <w:szCs w:val="28"/>
+          <w:rtl w:val="0"/>
+        </w:rPr>
+        <w:tab/>
+        <w:t xml:space="preserve">H</w:t>
+      </w:r>
+      <w:r>
+        <w:rPr>
+          <w:sz w:val="28"/>
+          <w:szCs w:val="28"/>
+          <w:vertAlign w:val="subscript"/>
+          <w:rtl w:val="0"/>
+        </w:rPr>
+        <w:t xml:space="preserve">0</w:t>
+      </w:r>
+      <w:r>
+        <w:rPr>
+          <w:sz w:val="28"/>
+          <w:szCs w:val="28"/>
+          <w:rtl w:val="0"/>
+        </w:rPr>
+        <w:t xml:space="preserve"> = </w:t>
+      </w:r>
+      <m:oMath>
+        <m:r>
+          <m:t>μ</m:t>
+        </m:r>
+        <m:r>
+          <w:rPr>
+            <w:sz w:val="28"/>
+            <w:szCs w:val="28"/>
+          </w:rPr>
+          <m:t xml:space="preserve">1=</m:t>
+        </m:r>
+        <m:r>
+          <w:rPr>
+            <w:sz w:val="28"/>
+            <w:szCs w:val="28"/>
+          </w:rPr>
+          <m:t>μ</m:t>
+        </m:r>
+        <m:r>
+          <w:rPr>
+            <w:sz w:val="28"/>
+            <w:szCs w:val="28"/>
+          </w:rPr>
+          <m:t xml:space="preserve">2</m:t>
+        </m:r>
+      </m:oMath>
+      <w:r>
+        <w:rPr>
+          <w:rtl w:val="0"/>
+        </w:rPr>
+      </w:r>
+    </w:p>
+    <w:p>
+      <w:pPr>
+        <w:rPr>
+          <w:sz w:val="28"/>
+          <w:szCs w:val="28"/>
+        </w:rPr>
+      </w:pPr>
+      <w:r>
+        <w:rPr>
+          <w:rtl w:val="0"/>
+        </w:rPr>
+      </w:r>
+    </w:p>
+    <w:p>
+      <w:pPr>
+        <w:rPr>
+          <w:sz w:val="28"/>
+          <w:szCs w:val="28"/>
+        </w:rPr>
+      </w:pPr>
+      <w:r>
+        <w:rPr>
+          <w:sz w:val="28"/>
+          <w:szCs w:val="28"/>
+          <w:rtl w:val="0"/>
+        </w:rPr>
+        <w:t xml:space="preserve">The Alternative Hypothesis:</w:t>
+      </w:r>
+    </w:p>
+    <w:p>
+      <w:pPr>
+        <w:rPr>
+          <w:sz w:val="28"/>
+          <w:szCs w:val="28"/>
+        </w:rPr>
+      </w:pPr>
+      <w:r>
+        <w:rPr>
+          <w:sz w:val="28"/>
+          <w:szCs w:val="28"/>
+          <w:rtl w:val="0"/>
+        </w:rPr>
+        <w:tab/>
+        <w:t xml:space="preserve">H = </w:t>
+      </w:r>
+      <m:oMath>
+        <m:r>
+          <m:t>μ</m:t>
+        </m:r>
+        <m:r>
+          <w:rPr>
+            <w:sz w:val="28"/>
+            <w:szCs w:val="28"/>
+          </w:rPr>
+          <m:t xml:space="preserve">1&gt;</m:t>
+        </m:r>
+        <m:r>
+          <w:rPr>
+            <w:sz w:val="28"/>
+            <w:szCs w:val="28"/>
+          </w:rPr>
+          <m:t>μ</m:t>
+        </m:r>
+        <m:r>
+          <w:rPr>
+            <w:sz w:val="28"/>
+            <w:szCs w:val="28"/>
+          </w:rPr>
+          <m:t xml:space="preserve">2</m:t>
+        </m:r>
+      </m:oMath>
       <w:r>
         <w:rPr>
           <w:rtl w:val="0"/>
@@ -107,22 +257,17 @@
     <w:p>
       <w:pPr>
         <w:pStyle w:val="Heading3"/>
-        <w:rPr>
-          <w:color w:val="000000"/>
-        </w:rPr>
+        <w:rPr/>
       </w:pPr>
       <w:bookmarkStart w:colFirst="0" w:colLast="0" w:name="_4xjw795nokqm" w:id="5"/>
       <w:bookmarkEnd w:id="5"/>
       <w:r>
         <w:rPr>
-          <w:rtl w:val="0"/>
-        </w:rPr>
-      </w:r>
-    </w:p>
-    <w:p>
-      <w:pPr>
-        <w:rPr/>
-      </w:pPr>
+          <w:color w:val="000000"/>
+          <w:rtl w:val="0"/>
+        </w:rPr>
+        <w:t xml:space="preserve">The z-statistics was used for the test statistics. The reason for using it was due to the sample size being greater than 30.</w:t>
+      </w:r>
       <w:r>
         <w:rPr>
           <w:rtl w:val="0"/>
@@ -157,14 +302,11 @@
       <w:bookmarkEnd w:id="7"/>
       <w:r>
         <w:rPr>
-          <w:rtl w:val="0"/>
-        </w:rPr>
-      </w:r>
-    </w:p>
-    <w:p>
-      <w:pPr>
-        <w:rPr/>
-      </w:pPr>
+          <w:color w:val="000000"/>
+          <w:rtl w:val="0"/>
+        </w:rPr>
+        <w:t xml:space="preserve">The hypothesis was rejected. The p-value was less than the significance level which was 0.05.</w:t>
+      </w:r>
       <w:r>
         <w:rPr>
           <w:rtl w:val="0"/>
@@ -178,14 +320,12 @@
           <w:u w:val="single"/>
         </w:rPr>
       </w:pPr>
-      <w:bookmarkStart w:colFirst="0" w:colLast="0" w:name="_ldtgundnzwyp" w:id="8"/>
+      <w:bookmarkStart w:colFirst="0" w:colLast="0" w:name="_9l1gzm4epk70" w:id="8"/>
       <w:bookmarkEnd w:id="8"/>
       <w:r>
         <w:rPr>
-          <w:u w:val="single"/>
-          <w:rtl w:val="0"/>
-        </w:rPr>
-        <w:t xml:space="preserve">Discussion of Test Sensitivity</w:t>
+          <w:rtl w:val="0"/>
+        </w:rPr>
       </w:r>
     </w:p>
     <w:p>
@@ -195,50 +335,8 @@
           <w:color w:val="000000"/>
         </w:rPr>
       </w:pPr>
-      <w:bookmarkStart w:colFirst="0" w:colLast="0" w:name="_kg77hfc37ouq" w:id="9"/>
+      <w:bookmarkStart w:colFirst="0" w:colLast="0" w:name="_flsd4da1ygq6" w:id="9"/>
       <w:bookmarkEnd w:id="9"/>
-      <w:r>
-        <w:rPr>
-          <w:rtl w:val="0"/>
-        </w:rPr>
-      </w:r>
-    </w:p>
-    <w:p>
-      <w:pPr>
-        <w:rPr/>
-      </w:pPr>
-      <w:r>
-        <w:rPr>
-          <w:rtl w:val="0"/>
-        </w:rPr>
-      </w:r>
-    </w:p>
-    <w:p>
-      <w:pPr>
-        <w:pStyle w:val="Heading1"/>
-        <w:rPr>
-          <w:u w:val="single"/>
-        </w:rPr>
-      </w:pPr>
-      <w:bookmarkStart w:colFirst="0" w:colLast="0" w:name="_9l1gzm4epk70" w:id="10"/>
-      <w:bookmarkEnd w:id="10"/>
-      <w:r>
-        <w:rPr>
-          <w:u w:val="single"/>
-          <w:rtl w:val="0"/>
-        </w:rPr>
-        <w:t xml:space="preserve">Summary and Conclusions</w:t>
-      </w:r>
-    </w:p>
-    <w:p>
-      <w:pPr>
-        <w:pStyle w:val="Heading3"/>
-        <w:rPr>
-          <w:color w:val="000000"/>
-        </w:rPr>
-      </w:pPr>
-      <w:bookmarkStart w:colFirst="0" w:colLast="0" w:name="_flsd4da1ygq6" w:id="11"/>
-      <w:bookmarkEnd w:id="11"/>
       <w:r>
         <w:rPr>
           <w:rtl w:val="0"/>

--- a/Hypothesis Test Report.docx
+++ b/Hypothesis Test Report.docx
@@ -215,9 +215,7 @@
     <w:p>
       <w:pPr>
         <w:pStyle w:val="Heading3"/>
-        <w:rPr>
-          <w:color w:val="000000"/>
-        </w:rPr>
+        <w:rPr/>
       </w:pPr>
       <w:bookmarkStart w:colFirst="0" w:colLast="0" w:name="_j590rxaye8nw" w:id="3"/>
       <w:bookmarkEnd w:id="3"/>
@@ -225,33 +223,35 @@
         <w:rPr>
           <w:rtl w:val="0"/>
         </w:rPr>
-      </w:r>
-    </w:p>
-    <w:p>
-      <w:pPr>
-        <w:rPr/>
-      </w:pPr>
-      <w:r>
-        <w:rPr>
-          <w:rtl w:val="0"/>
-        </w:rPr>
-      </w:r>
-    </w:p>
-    <w:p>
-      <w:pPr>
-        <w:pStyle w:val="Heading1"/>
-        <w:rPr>
+        <w:t xml:space="preserve">The sample used for this hypothesis test required two mean from this dataset </w:t>
+      </w:r>
+      <w:r>
+        <w:rPr>
+          <w:b w:val="1"/>
           <w:u w:val="single"/>
-        </w:rPr>
-      </w:pPr>
-      <w:bookmarkStart w:colFirst="0" w:colLast="0" w:name="_vnx53tmmwh5f" w:id="4"/>
-      <w:bookmarkEnd w:id="4"/>
-      <w:r>
-        <w:rPr>
+          <w:rtl w:val="0"/>
+        </w:rPr>
+        <w:t xml:space="preserve">link</w:t>
+      </w:r>
+      <w:r>
+        <w:rPr>
+          <w:rtl w:val="0"/>
+        </w:rPr>
+        <w:t xml:space="preserve"> ( this link lead to Autolib dataset) with its description </w:t>
+      </w:r>
+      <w:r>
+        <w:rPr>
+          <w:b w:val="1"/>
           <w:u w:val="single"/>
           <w:rtl w:val="0"/>
         </w:rPr>
-        <w:t xml:space="preserve">Hypothesis Testing Procedure</w:t>
+        <w:t xml:space="preserve">link</w:t>
+      </w:r>
+      <w:r>
+        <w:rPr>
+          <w:rtl w:val="0"/>
+        </w:rPr>
+        <w:t xml:space="preserve">.</w:t>
       </w:r>
     </w:p>
     <w:p>
@@ -259,10 +259,772 @@
         <w:pStyle w:val="Heading3"/>
         <w:rPr/>
       </w:pPr>
-      <w:bookmarkStart w:colFirst="0" w:colLast="0" w:name="_4xjw795nokqm" w:id="5"/>
+      <w:bookmarkStart w:colFirst="0" w:colLast="0" w:name="_rklu86wdp74y" w:id="4"/>
+      <w:bookmarkEnd w:id="4"/>
+      <w:r>
+        <w:rPr>
+          <w:rtl w:val="0"/>
+        </w:rPr>
+        <w:t xml:space="preserve">Below is the description of each column:</w:t>
+      </w:r>
+    </w:p>
+    <w:p>
+      <w:pPr>
+        <w:rPr/>
+      </w:pPr>
+      <w:r>
+        <w:rPr>
+          <w:rtl w:val="0"/>
+        </w:rPr>
+      </w:r>
+    </w:p>
+    <w:tbl>
+      <w:tblPr>
+        <w:tblStyle w:val="Table1"/>
+        <w:tblW w:w="9026.0" w:type="dxa"/>
+        <w:jc w:val="left"/>
+        <w:tblInd w:w="100.0" w:type="pct"/>
+        <w:tblBorders>
+          <w:top w:color="000000" w:space="0" w:sz="8" w:val="single"/>
+          <w:left w:color="000000" w:space="0" w:sz="8" w:val="single"/>
+          <w:bottom w:color="000000" w:space="0" w:sz="8" w:val="single"/>
+          <w:right w:color="000000" w:space="0" w:sz="8" w:val="single"/>
+          <w:insideH w:color="000000" w:space="0" w:sz="8" w:val="single"/>
+          <w:insideV w:color="000000" w:space="0" w:sz="8" w:val="single"/>
+        </w:tblBorders>
+        <w:tblLayout w:type="fixed"/>
+        <w:tblLook w:val="0600"/>
+      </w:tblPr>
+      <w:tblGrid>
+        <w:gridCol w:w="4513"/>
+        <w:gridCol w:w="4513"/>
+        <w:tblGridChange w:id="0">
+          <w:tblGrid>
+            <w:gridCol w:w="4513"/>
+            <w:gridCol w:w="4513"/>
+          </w:tblGrid>
+        </w:tblGridChange>
+      </w:tblGrid>
+      <w:tr>
+        <w:trPr>
+          <w:trHeight w:val="402.978515625" w:hRule="atLeast"/>
+        </w:trPr>
+        <w:tc>
+          <w:tcPr>
+            <w:tcMar>
+              <w:top w:w="100.0" w:type="dxa"/>
+              <w:left w:w="100.0" w:type="dxa"/>
+              <w:bottom w:w="100.0" w:type="dxa"/>
+              <w:right w:w="100.0" w:type="dxa"/>
+            </w:tcMar>
+            <w:vAlign w:val="top"/>
+          </w:tcPr>
+          <w:p>
+            <w:pPr>
+              <w:widowControl w:val="0"/>
+              <w:spacing w:line="240" w:lineRule="auto"/>
+              <w:rPr>
+                <w:b w:val="1"/>
+              </w:rPr>
+            </w:pPr>
+            <w:r>
+              <w:rPr>
+                <w:b w:val="1"/>
+                <w:rtl w:val="0"/>
+              </w:rPr>
+              <w:t xml:space="preserve">Column name</w:t>
+            </w:r>
+          </w:p>
+        </w:tc>
+        <w:tc>
+          <w:tcPr>
+            <w:tcMar>
+              <w:top w:w="100.0" w:type="dxa"/>
+              <w:left w:w="100.0" w:type="dxa"/>
+              <w:bottom w:w="100.0" w:type="dxa"/>
+              <w:right w:w="100.0" w:type="dxa"/>
+            </w:tcMar>
+            <w:vAlign w:val="top"/>
+          </w:tcPr>
+          <w:p>
+            <w:pPr>
+              <w:widowControl w:val="0"/>
+              <w:spacing w:line="240" w:lineRule="auto"/>
+              <w:rPr>
+                <w:b w:val="1"/>
+              </w:rPr>
+            </w:pPr>
+            <w:r>
+              <w:rPr>
+                <w:b w:val="1"/>
+                <w:rtl w:val="0"/>
+              </w:rPr>
+              <w:t xml:space="preserve">Explanation</w:t>
+            </w:r>
+          </w:p>
+        </w:tc>
+      </w:tr>
+      <w:tr>
+        <w:tc>
+          <w:tcPr>
+            <w:tcMar>
+              <w:top w:w="100.0" w:type="dxa"/>
+              <w:left w:w="100.0" w:type="dxa"/>
+              <w:bottom w:w="100.0" w:type="dxa"/>
+              <w:right w:w="100.0" w:type="dxa"/>
+            </w:tcMar>
+            <w:vAlign w:val="top"/>
+          </w:tcPr>
+          <w:p>
+            <w:pPr>
+              <w:widowControl w:val="0"/>
+              <w:spacing w:line="240" w:lineRule="auto"/>
+              <w:rPr/>
+            </w:pPr>
+            <w:r>
+              <w:rPr>
+                <w:rtl w:val="0"/>
+              </w:rPr>
+              <w:t xml:space="preserve">Postal code</w:t>
+            </w:r>
+          </w:p>
+        </w:tc>
+        <w:tc>
+          <w:tcPr>
+            <w:tcMar>
+              <w:top w:w="100.0" w:type="dxa"/>
+              <w:left w:w="100.0" w:type="dxa"/>
+              <w:bottom w:w="100.0" w:type="dxa"/>
+              <w:right w:w="100.0" w:type="dxa"/>
+            </w:tcMar>
+            <w:vAlign w:val="top"/>
+          </w:tcPr>
+          <w:p>
+            <w:pPr>
+              <w:widowControl w:val="0"/>
+              <w:spacing w:line="240" w:lineRule="auto"/>
+              <w:rPr/>
+            </w:pPr>
+            <w:r>
+              <w:rPr>
+                <w:rtl w:val="0"/>
+              </w:rPr>
+              <w:t xml:space="preserve">postal code of the area (in Paris)</w:t>
+            </w:r>
+          </w:p>
+        </w:tc>
+      </w:tr>
+      <w:tr>
+        <w:tc>
+          <w:tcPr>
+            <w:tcMar>
+              <w:top w:w="100.0" w:type="dxa"/>
+              <w:left w:w="100.0" w:type="dxa"/>
+              <w:bottom w:w="100.0" w:type="dxa"/>
+              <w:right w:w="100.0" w:type="dxa"/>
+            </w:tcMar>
+            <w:vAlign w:val="top"/>
+          </w:tcPr>
+          <w:p>
+            <w:pPr>
+              <w:widowControl w:val="0"/>
+              <w:spacing w:line="240" w:lineRule="auto"/>
+              <w:rPr/>
+            </w:pPr>
+            <w:r>
+              <w:rPr>
+                <w:rtl w:val="0"/>
+              </w:rPr>
+              <w:t xml:space="preserve">date</w:t>
+            </w:r>
+          </w:p>
+        </w:tc>
+        <w:tc>
+          <w:tcPr>
+            <w:tcMar>
+              <w:top w:w="100.0" w:type="dxa"/>
+              <w:left w:w="100.0" w:type="dxa"/>
+              <w:bottom w:w="100.0" w:type="dxa"/>
+              <w:right w:w="100.0" w:type="dxa"/>
+            </w:tcMar>
+            <w:vAlign w:val="top"/>
+          </w:tcPr>
+          <w:p>
+            <w:pPr>
+              <w:widowControl w:val="0"/>
+              <w:spacing w:line="240" w:lineRule="auto"/>
+              <w:rPr/>
+            </w:pPr>
+            <w:r>
+              <w:rPr>
+                <w:rtl w:val="0"/>
+              </w:rPr>
+              <w:t xml:space="preserve">date of the row aggregation</w:t>
+            </w:r>
+          </w:p>
+        </w:tc>
+      </w:tr>
+      <w:tr>
+        <w:tc>
+          <w:tcPr>
+            <w:tcMar>
+              <w:top w:w="100.0" w:type="dxa"/>
+              <w:left w:w="100.0" w:type="dxa"/>
+              <w:bottom w:w="100.0" w:type="dxa"/>
+              <w:right w:w="100.0" w:type="dxa"/>
+            </w:tcMar>
+            <w:vAlign w:val="top"/>
+          </w:tcPr>
+          <w:p>
+            <w:pPr>
+              <w:widowControl w:val="0"/>
+              <w:spacing w:line="240" w:lineRule="auto"/>
+              <w:rPr/>
+            </w:pPr>
+            <w:r>
+              <w:rPr>
+                <w:rtl w:val="0"/>
+              </w:rPr>
+              <w:t xml:space="preserve">n_daily_data_points</w:t>
+            </w:r>
+          </w:p>
+        </w:tc>
+        <w:tc>
+          <w:tcPr>
+            <w:tcMar>
+              <w:top w:w="100.0" w:type="dxa"/>
+              <w:left w:w="100.0" w:type="dxa"/>
+              <w:bottom w:w="100.0" w:type="dxa"/>
+              <w:right w:w="100.0" w:type="dxa"/>
+            </w:tcMar>
+            <w:vAlign w:val="top"/>
+          </w:tcPr>
+          <w:p>
+            <w:pPr>
+              <w:widowControl w:val="0"/>
+              <w:spacing w:line="240" w:lineRule="auto"/>
+              <w:rPr/>
+            </w:pPr>
+            <w:r>
+              <w:rPr>
+                <w:rtl w:val="0"/>
+              </w:rPr>
+              <w:t xml:space="preserve">number of daily data points that were available for aggregation, that day</w:t>
+            </w:r>
+          </w:p>
+        </w:tc>
+      </w:tr>
+      <w:tr>
+        <w:tc>
+          <w:tcPr>
+            <w:tcMar>
+              <w:top w:w="100.0" w:type="dxa"/>
+              <w:left w:w="100.0" w:type="dxa"/>
+              <w:bottom w:w="100.0" w:type="dxa"/>
+              <w:right w:w="100.0" w:type="dxa"/>
+            </w:tcMar>
+            <w:vAlign w:val="top"/>
+          </w:tcPr>
+          <w:p>
+            <w:pPr>
+              <w:widowControl w:val="0"/>
+              <w:spacing w:line="240" w:lineRule="auto"/>
+              <w:rPr/>
+            </w:pPr>
+            <w:r>
+              <w:rPr>
+                <w:rtl w:val="0"/>
+              </w:rPr>
+              <w:t xml:space="preserve">dayOfWeek</w:t>
+            </w:r>
+          </w:p>
+        </w:tc>
+        <w:tc>
+          <w:tcPr>
+            <w:tcMar>
+              <w:top w:w="100.0" w:type="dxa"/>
+              <w:left w:w="100.0" w:type="dxa"/>
+              <w:bottom w:w="100.0" w:type="dxa"/>
+              <w:right w:w="100.0" w:type="dxa"/>
+            </w:tcMar>
+            <w:vAlign w:val="top"/>
+          </w:tcPr>
+          <w:p>
+            <w:pPr>
+              <w:widowControl w:val="0"/>
+              <w:spacing w:line="240" w:lineRule="auto"/>
+              <w:rPr/>
+            </w:pPr>
+            <w:r>
+              <w:rPr>
+                <w:rtl w:val="0"/>
+              </w:rPr>
+              <w:t xml:space="preserve">Identifier of weekday (0: Monday -&gt; 6: Sunday)</w:t>
+            </w:r>
+          </w:p>
+        </w:tc>
+      </w:tr>
+      <w:tr>
+        <w:tc>
+          <w:tcPr>
+            <w:tcMar>
+              <w:top w:w="100.0" w:type="dxa"/>
+              <w:left w:w="100.0" w:type="dxa"/>
+              <w:bottom w:w="100.0" w:type="dxa"/>
+              <w:right w:w="100.0" w:type="dxa"/>
+            </w:tcMar>
+            <w:vAlign w:val="top"/>
+          </w:tcPr>
+          <w:p>
+            <w:pPr>
+              <w:widowControl w:val="0"/>
+              <w:spacing w:line="240" w:lineRule="auto"/>
+              <w:rPr/>
+            </w:pPr>
+            <w:r>
+              <w:rPr>
+                <w:rtl w:val="0"/>
+              </w:rPr>
+              <w:t xml:space="preserve">day_type</w:t>
+            </w:r>
+          </w:p>
+        </w:tc>
+        <w:tc>
+          <w:tcPr>
+            <w:tcMar>
+              <w:top w:w="100.0" w:type="dxa"/>
+              <w:left w:w="100.0" w:type="dxa"/>
+              <w:bottom w:w="100.0" w:type="dxa"/>
+              <w:right w:w="100.0" w:type="dxa"/>
+            </w:tcMar>
+            <w:vAlign w:val="top"/>
+          </w:tcPr>
+          <w:p>
+            <w:pPr>
+              <w:widowControl w:val="0"/>
+              <w:spacing w:line="240" w:lineRule="auto"/>
+              <w:rPr/>
+            </w:pPr>
+            <w:r>
+              <w:rPr>
+                <w:rtl w:val="0"/>
+              </w:rPr>
+              <w:t xml:space="preserve">weekday or weekend</w:t>
+            </w:r>
+          </w:p>
+        </w:tc>
+      </w:tr>
+      <w:tr>
+        <w:tc>
+          <w:tcPr>
+            <w:tcMar>
+              <w:top w:w="100.0" w:type="dxa"/>
+              <w:left w:w="100.0" w:type="dxa"/>
+              <w:bottom w:w="100.0" w:type="dxa"/>
+              <w:right w:w="100.0" w:type="dxa"/>
+            </w:tcMar>
+            <w:vAlign w:val="top"/>
+          </w:tcPr>
+          <w:p>
+            <w:pPr>
+              <w:widowControl w:val="0"/>
+              <w:spacing w:line="240" w:lineRule="auto"/>
+              <w:rPr/>
+            </w:pPr>
+            <w:r>
+              <w:rPr>
+                <w:rtl w:val="0"/>
+              </w:rPr>
+              <w:t xml:space="preserve">BlueCars_taken_sum</w:t>
+            </w:r>
+          </w:p>
+        </w:tc>
+        <w:tc>
+          <w:tcPr>
+            <w:tcMar>
+              <w:top w:w="100.0" w:type="dxa"/>
+              <w:left w:w="100.0" w:type="dxa"/>
+              <w:bottom w:w="100.0" w:type="dxa"/>
+              <w:right w:w="100.0" w:type="dxa"/>
+            </w:tcMar>
+            <w:vAlign w:val="top"/>
+          </w:tcPr>
+          <w:p>
+            <w:pPr>
+              <w:widowControl w:val="0"/>
+              <w:spacing w:line="240" w:lineRule="auto"/>
+              <w:rPr/>
+            </w:pPr>
+            <w:r>
+              <w:rPr>
+                <w:rtl w:val="0"/>
+              </w:rPr>
+              <w:t xml:space="preserve">Number of blue cars taken that date in that area</w:t>
+            </w:r>
+          </w:p>
+        </w:tc>
+      </w:tr>
+      <w:tr>
+        <w:tc>
+          <w:tcPr>
+            <w:tcMar>
+              <w:top w:w="100.0" w:type="dxa"/>
+              <w:left w:w="100.0" w:type="dxa"/>
+              <w:bottom w:w="100.0" w:type="dxa"/>
+              <w:right w:w="100.0" w:type="dxa"/>
+            </w:tcMar>
+            <w:vAlign w:val="top"/>
+          </w:tcPr>
+          <w:p>
+            <w:pPr>
+              <w:widowControl w:val="0"/>
+              <w:spacing w:line="240" w:lineRule="auto"/>
+              <w:rPr/>
+            </w:pPr>
+            <w:r>
+              <w:rPr>
+                <w:rtl w:val="0"/>
+              </w:rPr>
+              <w:t xml:space="preserve">BlueCars_returned_sum</w:t>
+            </w:r>
+          </w:p>
+        </w:tc>
+        <w:tc>
+          <w:tcPr>
+            <w:tcMar>
+              <w:top w:w="100.0" w:type="dxa"/>
+              <w:left w:w="100.0" w:type="dxa"/>
+              <w:bottom w:w="100.0" w:type="dxa"/>
+              <w:right w:w="100.0" w:type="dxa"/>
+            </w:tcMar>
+            <w:vAlign w:val="top"/>
+          </w:tcPr>
+          <w:p>
+            <w:pPr>
+              <w:widowControl w:val="0"/>
+              <w:spacing w:line="240" w:lineRule="auto"/>
+              <w:rPr/>
+            </w:pPr>
+            <w:r>
+              <w:rPr>
+                <w:rtl w:val="0"/>
+              </w:rPr>
+              <w:t xml:space="preserve">Number of blue cars returned that date in that area</w:t>
+            </w:r>
+          </w:p>
+        </w:tc>
+      </w:tr>
+      <w:tr>
+        <w:tc>
+          <w:tcPr>
+            <w:tcMar>
+              <w:top w:w="100.0" w:type="dxa"/>
+              <w:left w:w="100.0" w:type="dxa"/>
+              <w:bottom w:w="100.0" w:type="dxa"/>
+              <w:right w:w="100.0" w:type="dxa"/>
+            </w:tcMar>
+            <w:vAlign w:val="top"/>
+          </w:tcPr>
+          <w:p>
+            <w:pPr>
+              <w:widowControl w:val="0"/>
+              <w:spacing w:line="240" w:lineRule="auto"/>
+              <w:rPr/>
+            </w:pPr>
+            <w:r>
+              <w:rPr>
+                <w:rtl w:val="0"/>
+              </w:rPr>
+              <w:t xml:space="preserve">Utilib_taken_sum</w:t>
+            </w:r>
+          </w:p>
+        </w:tc>
+        <w:tc>
+          <w:tcPr>
+            <w:tcMar>
+              <w:top w:w="100.0" w:type="dxa"/>
+              <w:left w:w="100.0" w:type="dxa"/>
+              <w:bottom w:w="100.0" w:type="dxa"/>
+              <w:right w:w="100.0" w:type="dxa"/>
+            </w:tcMar>
+            <w:vAlign w:val="top"/>
+          </w:tcPr>
+          <w:p>
+            <w:pPr>
+              <w:widowControl w:val="0"/>
+              <w:spacing w:line="240" w:lineRule="auto"/>
+              <w:rPr/>
+            </w:pPr>
+            <w:r>
+              <w:rPr>
+                <w:rtl w:val="0"/>
+              </w:rPr>
+              <w:t xml:space="preserve">Number of Utilib taken that date in that area</w:t>
+            </w:r>
+          </w:p>
+        </w:tc>
+      </w:tr>
+      <w:tr>
+        <w:tc>
+          <w:tcPr>
+            <w:tcMar>
+              <w:top w:w="100.0" w:type="dxa"/>
+              <w:left w:w="100.0" w:type="dxa"/>
+              <w:bottom w:w="100.0" w:type="dxa"/>
+              <w:right w:w="100.0" w:type="dxa"/>
+            </w:tcMar>
+            <w:vAlign w:val="top"/>
+          </w:tcPr>
+          <w:p>
+            <w:pPr>
+              <w:widowControl w:val="0"/>
+              <w:spacing w:line="240" w:lineRule="auto"/>
+              <w:rPr/>
+            </w:pPr>
+            <w:r>
+              <w:rPr>
+                <w:rtl w:val="0"/>
+              </w:rPr>
+              <w:t xml:space="preserve">Utilib_returned_sum</w:t>
+            </w:r>
+          </w:p>
+        </w:tc>
+        <w:tc>
+          <w:tcPr>
+            <w:tcMar>
+              <w:top w:w="100.0" w:type="dxa"/>
+              <w:left w:w="100.0" w:type="dxa"/>
+              <w:bottom w:w="100.0" w:type="dxa"/>
+              <w:right w:w="100.0" w:type="dxa"/>
+            </w:tcMar>
+            <w:vAlign w:val="top"/>
+          </w:tcPr>
+          <w:p>
+            <w:pPr>
+              <w:widowControl w:val="0"/>
+              <w:spacing w:line="240" w:lineRule="auto"/>
+              <w:rPr/>
+            </w:pPr>
+            <w:r>
+              <w:rPr>
+                <w:rtl w:val="0"/>
+              </w:rPr>
+              <w:t xml:space="preserve">Number of Utilib returned that date in that area</w:t>
+            </w:r>
+          </w:p>
+        </w:tc>
+      </w:tr>
+      <w:tr>
+        <w:tc>
+          <w:tcPr>
+            <w:tcMar>
+              <w:top w:w="100.0" w:type="dxa"/>
+              <w:left w:w="100.0" w:type="dxa"/>
+              <w:bottom w:w="100.0" w:type="dxa"/>
+              <w:right w:w="100.0" w:type="dxa"/>
+            </w:tcMar>
+            <w:vAlign w:val="top"/>
+          </w:tcPr>
+          <w:p>
+            <w:pPr>
+              <w:widowControl w:val="0"/>
+              <w:spacing w:line="240" w:lineRule="auto"/>
+              <w:rPr/>
+            </w:pPr>
+            <w:r>
+              <w:rPr>
+                <w:rtl w:val="0"/>
+              </w:rPr>
+              <w:t xml:space="preserve">Utilib_14_taken_sum</w:t>
+            </w:r>
+          </w:p>
+        </w:tc>
+        <w:tc>
+          <w:tcPr>
+            <w:tcMar>
+              <w:top w:w="100.0" w:type="dxa"/>
+              <w:left w:w="100.0" w:type="dxa"/>
+              <w:bottom w:w="100.0" w:type="dxa"/>
+              <w:right w:w="100.0" w:type="dxa"/>
+            </w:tcMar>
+            <w:vAlign w:val="top"/>
+          </w:tcPr>
+          <w:p>
+            <w:pPr>
+              <w:widowControl w:val="0"/>
+              <w:spacing w:line="240" w:lineRule="auto"/>
+              <w:rPr/>
+            </w:pPr>
+            <w:r>
+              <w:rPr>
+                <w:rtl w:val="0"/>
+              </w:rPr>
+              <w:t xml:space="preserve">Number of Utilib 1.4 taken that date in that area</w:t>
+            </w:r>
+          </w:p>
+        </w:tc>
+      </w:tr>
+      <w:tr>
+        <w:tc>
+          <w:tcPr>
+            <w:tcMar>
+              <w:top w:w="100.0" w:type="dxa"/>
+              <w:left w:w="100.0" w:type="dxa"/>
+              <w:bottom w:w="100.0" w:type="dxa"/>
+              <w:right w:w="100.0" w:type="dxa"/>
+            </w:tcMar>
+            <w:vAlign w:val="top"/>
+          </w:tcPr>
+          <w:p>
+            <w:pPr>
+              <w:widowControl w:val="0"/>
+              <w:spacing w:line="240" w:lineRule="auto"/>
+              <w:rPr/>
+            </w:pPr>
+            <w:r>
+              <w:rPr>
+                <w:rtl w:val="0"/>
+              </w:rPr>
+              <w:t xml:space="preserve">Utilib_14_returned_sum</w:t>
+            </w:r>
+          </w:p>
+        </w:tc>
+        <w:tc>
+          <w:tcPr>
+            <w:tcMar>
+              <w:top w:w="100.0" w:type="dxa"/>
+              <w:left w:w="100.0" w:type="dxa"/>
+              <w:bottom w:w="100.0" w:type="dxa"/>
+              <w:right w:w="100.0" w:type="dxa"/>
+            </w:tcMar>
+            <w:vAlign w:val="top"/>
+          </w:tcPr>
+          <w:p>
+            <w:pPr>
+              <w:widowControl w:val="0"/>
+              <w:spacing w:line="240" w:lineRule="auto"/>
+              <w:rPr/>
+            </w:pPr>
+            <w:r>
+              <w:rPr>
+                <w:rtl w:val="0"/>
+              </w:rPr>
+              <w:t xml:space="preserve">Number of Utilib 1.4 returned that date in that area</w:t>
+            </w:r>
+          </w:p>
+        </w:tc>
+      </w:tr>
+      <w:tr>
+        <w:tc>
+          <w:tcPr>
+            <w:tcMar>
+              <w:top w:w="100.0" w:type="dxa"/>
+              <w:left w:w="100.0" w:type="dxa"/>
+              <w:bottom w:w="100.0" w:type="dxa"/>
+              <w:right w:w="100.0" w:type="dxa"/>
+            </w:tcMar>
+            <w:vAlign w:val="top"/>
+          </w:tcPr>
+          <w:p>
+            <w:pPr>
+              <w:widowControl w:val="0"/>
+              <w:spacing w:line="240" w:lineRule="auto"/>
+              <w:rPr/>
+            </w:pPr>
+            <w:r>
+              <w:rPr>
+                <w:rtl w:val="0"/>
+              </w:rPr>
+              <w:t xml:space="preserve">Slots_freed_sum</w:t>
+            </w:r>
+          </w:p>
+        </w:tc>
+        <w:tc>
+          <w:tcPr>
+            <w:tcMar>
+              <w:top w:w="100.0" w:type="dxa"/>
+              <w:left w:w="100.0" w:type="dxa"/>
+              <w:bottom w:w="100.0" w:type="dxa"/>
+              <w:right w:w="100.0" w:type="dxa"/>
+            </w:tcMar>
+            <w:vAlign w:val="top"/>
+          </w:tcPr>
+          <w:p>
+            <w:pPr>
+              <w:widowControl w:val="0"/>
+              <w:spacing w:line="240" w:lineRule="auto"/>
+              <w:rPr/>
+            </w:pPr>
+            <w:r>
+              <w:rPr>
+                <w:rtl w:val="0"/>
+              </w:rPr>
+              <w:t xml:space="preserve">Number of recharging slots released that date in that area</w:t>
+            </w:r>
+          </w:p>
+        </w:tc>
+      </w:tr>
+    </w:tbl>
+    <w:p>
+      <w:pPr>
+        <w:rPr/>
+      </w:pPr>
+      <w:r>
+        <w:rPr>
+          <w:rtl w:val="0"/>
+        </w:rPr>
+      </w:r>
+    </w:p>
+    <w:p>
+      <w:pPr>
+        <w:rPr/>
+      </w:pPr>
+      <w:r>
+        <w:rPr>
+          <w:rtl w:val="0"/>
+        </w:rPr>
+      </w:r>
+    </w:p>
+    <w:p>
+      <w:pPr>
+        <w:pStyle w:val="Heading3"/>
+        <w:rPr/>
+      </w:pPr>
+      <w:bookmarkStart w:colFirst="0" w:colLast="0" w:name="_zh6ff1oii4i8" w:id="5"/>
       <w:bookmarkEnd w:id="5"/>
       <w:r>
         <w:rPr>
+          <w:rtl w:val="0"/>
+        </w:rPr>
+        <w:t xml:space="preserve">This data did have any missing value nor duplicate value. The only part that needs to change was the date column to make it uniform.</w:t>
+      </w:r>
+    </w:p>
+    <w:p>
+      <w:pPr>
+        <w:pStyle w:val="Heading1"/>
+        <w:rPr>
+          <w:u w:val="single"/>
+        </w:rPr>
+      </w:pPr>
+      <w:bookmarkStart w:colFirst="0" w:colLast="0" w:name="_vnx53tmmwh5f" w:id="6"/>
+      <w:bookmarkEnd w:id="6"/>
+      <w:r>
+        <w:rPr>
+          <w:u w:val="single"/>
+          <w:rtl w:val="0"/>
+        </w:rPr>
+        <w:t xml:space="preserve">Hypothesis Testing Procedure</w:t>
+      </w:r>
+    </w:p>
+    <w:p>
+      <w:pPr>
+        <w:pStyle w:val="Heading3"/>
+        <w:rPr/>
+      </w:pPr>
+      <w:bookmarkStart w:colFirst="0" w:colLast="0" w:name="_4xjw795nokqm" w:id="7"/>
+      <w:bookmarkEnd w:id="7"/>
+      <w:r>
+        <w:rPr>
           <w:color w:val="000000"/>
           <w:rtl w:val="0"/>
         </w:rPr>
@@ -281,8 +1043,8 @@
           <w:u w:val="single"/>
         </w:rPr>
       </w:pPr>
-      <w:bookmarkStart w:colFirst="0" w:colLast="0" w:name="_yabya741qyve" w:id="6"/>
-      <w:bookmarkEnd w:id="6"/>
+      <w:bookmarkStart w:colFirst="0" w:colLast="0" w:name="_yabya741qyve" w:id="8"/>
+      <w:bookmarkEnd w:id="8"/>
       <w:r>
         <w:rPr>
           <w:u w:val="single"/>
@@ -298,8 +1060,8 @@
           <w:color w:val="000000"/>
         </w:rPr>
       </w:pPr>
-      <w:bookmarkStart w:colFirst="0" w:colLast="0" w:name="_g2lt137nkqtd" w:id="7"/>
-      <w:bookmarkEnd w:id="7"/>
+      <w:bookmarkStart w:colFirst="0" w:colLast="0" w:name="_g2lt137nkqtd" w:id="9"/>
+      <w:bookmarkEnd w:id="9"/>
       <w:r>
         <w:rPr>
           <w:color w:val="000000"/>
@@ -320,8 +1082,8 @@
           <w:u w:val="single"/>
         </w:rPr>
       </w:pPr>
-      <w:bookmarkStart w:colFirst="0" w:colLast="0" w:name="_9l1gzm4epk70" w:id="8"/>
-      <w:bookmarkEnd w:id="8"/>
+      <w:bookmarkStart w:colFirst="0" w:colLast="0" w:name="_9l1gzm4epk70" w:id="10"/>
+      <w:bookmarkEnd w:id="10"/>
       <w:r>
         <w:rPr>
           <w:rtl w:val="0"/>
@@ -335,8 +1097,8 @@
           <w:color w:val="000000"/>
         </w:rPr>
       </w:pPr>
-      <w:bookmarkStart w:colFirst="0" w:colLast="0" w:name="_flsd4da1ygq6" w:id="9"/>
-      <w:bookmarkEnd w:id="9"/>
+      <w:bookmarkStart w:colFirst="0" w:colLast="0" w:name="_flsd4da1ygq6" w:id="11"/>
+      <w:bookmarkEnd w:id="11"/>
       <w:r>
         <w:rPr>
           <w:rtl w:val="0"/>
@@ -520,6 +1282,19 @@
       <w:sz w:val="30"/>
       <w:szCs w:val="30"/>
     </w:rPr>
+  </w:style>
+  <w:style w:type="table" w:styleId="Table1">
+    <w:basedOn w:val="TableNormal"/>
+    <w:tblPr>
+      <w:tblStyleRowBandSize w:val="1"/>
+      <w:tblStyleColBandSize w:val="1"/>
+      <w:tblCellMar>
+        <w:top w:w="100.0" w:type="dxa"/>
+        <w:left w:w="100.0" w:type="dxa"/>
+        <w:bottom w:w="100.0" w:type="dxa"/>
+        <w:right w:w="100.0" w:type="dxa"/>
+      </w:tblCellMar>
+    </w:tblPr>
   </w:style>
 </w:styles>
 </file>
